--- a/общая информация/Титульный лист.docx
+++ b/общая информация/Титульный лист.docx
@@ -4,74 +4,524 @@
   <w:body>
     <w:p>
       <w:pPr>
-        <w:spacing w:after="0" w:line="360" w:lineRule="auto"/>
-        <w:ind w:firstLine="709"/>
-        <w:jc w:val="both"/>
-        <w:rPr>
-          <w:rFonts w:ascii="Times New Roman" w:hAnsi="Times New Roman" w:cs="Times New Roman"/>
+        <w:ind w:firstLine="708"/>
+        <w:jc w:val="center"/>
+        <w:rPr>
+          <w:rFonts w:ascii="Times New Roman" w:eastAsia="Times New Roman" w:hAnsi="Times New Roman" w:cs="Times New Roman"/>
           <w:b/>
-          <w:sz w:val="28"/>
-          <w:szCs w:val="28"/>
-        </w:rPr>
-      </w:pPr>
-      <w:r>
-        <w:rPr>
-          <w:rFonts w:ascii="Times New Roman" w:hAnsi="Times New Roman" w:cs="Times New Roman"/>
+          <w:sz w:val="32"/>
+          <w:szCs w:val="32"/>
+        </w:rPr>
+      </w:pPr>
+    </w:p>
+    <w:p>
+      <w:pPr>
+        <w:ind w:firstLine="708"/>
+        <w:jc w:val="center"/>
+        <w:rPr>
+          <w:rFonts w:ascii="Times New Roman" w:eastAsia="Times New Roman" w:hAnsi="Times New Roman" w:cs="Times New Roman"/>
           <w:b/>
-          <w:sz w:val="28"/>
-          <w:szCs w:val="28"/>
-        </w:rPr>
-        <w:t>Титульный лист</w:t>
+          <w:sz w:val="32"/>
+          <w:szCs w:val="32"/>
+        </w:rPr>
+      </w:pPr>
+    </w:p>
+    <w:p>
+      <w:pPr>
+        <w:ind w:firstLine="708"/>
+        <w:jc w:val="center"/>
+        <w:rPr>
+          <w:rFonts w:ascii="Times New Roman" w:eastAsia="Times New Roman" w:hAnsi="Times New Roman" w:cs="Times New Roman"/>
+          <w:b/>
+          <w:sz w:val="32"/>
+          <w:szCs w:val="32"/>
+        </w:rPr>
+      </w:pPr>
+    </w:p>
+    <w:p>
+      <w:pPr>
+        <w:ind w:firstLine="708"/>
+        <w:jc w:val="center"/>
+        <w:rPr>
+          <w:rFonts w:ascii="Times New Roman" w:eastAsia="Times New Roman" w:hAnsi="Times New Roman" w:cs="Times New Roman"/>
+          <w:b/>
+          <w:sz w:val="32"/>
+          <w:szCs w:val="32"/>
+        </w:rPr>
+      </w:pPr>
+    </w:p>
+    <w:p>
+      <w:pPr>
+        <w:ind w:firstLine="708"/>
+        <w:jc w:val="center"/>
+        <w:rPr>
+          <w:rFonts w:ascii="Times New Roman" w:eastAsia="Times New Roman" w:hAnsi="Times New Roman" w:cs="Times New Roman"/>
+          <w:b/>
+          <w:sz w:val="32"/>
+          <w:szCs w:val="32"/>
+        </w:rPr>
+      </w:pPr>
+    </w:p>
+    <w:p>
+      <w:pPr>
+        <w:ind w:firstLine="708"/>
+        <w:jc w:val="center"/>
+        <w:rPr>
+          <w:rFonts w:ascii="Times New Roman" w:eastAsia="Times New Roman" w:hAnsi="Times New Roman" w:cs="Times New Roman"/>
+          <w:b/>
+          <w:sz w:val="32"/>
+          <w:szCs w:val="32"/>
+        </w:rPr>
+      </w:pPr>
+    </w:p>
+    <w:p>
+      <w:pPr>
+        <w:ind w:firstLine="708"/>
+        <w:jc w:val="center"/>
+        <w:rPr>
+          <w:rFonts w:ascii="Times New Roman" w:eastAsia="Times New Roman" w:hAnsi="Times New Roman" w:cs="Times New Roman"/>
+          <w:b/>
+          <w:sz w:val="32"/>
+          <w:szCs w:val="32"/>
+        </w:rPr>
+      </w:pPr>
+      <w:r>
+        <w:rPr>
+          <w:rFonts w:ascii="Times New Roman" w:eastAsia="Times New Roman" w:hAnsi="Times New Roman" w:cs="Times New Roman"/>
+          <w:b/>
+          <w:sz w:val="32"/>
+          <w:szCs w:val="32"/>
+        </w:rPr>
+        <w:t>Государственное бюджетное общеобразовательное учреждение</w:t>
+      </w:r>
+    </w:p>
+    <w:p>
+      <w:pPr>
+        <w:ind w:firstLine="708"/>
+        <w:jc w:val="center"/>
+        <w:rPr>
+          <w:rFonts w:ascii="Times New Roman" w:eastAsia="Times New Roman" w:hAnsi="Times New Roman" w:cs="Times New Roman"/>
+          <w:b/>
+          <w:sz w:val="32"/>
+          <w:szCs w:val="32"/>
+        </w:rPr>
+      </w:pPr>
+      <w:r>
+        <w:rPr>
+          <w:rFonts w:ascii="Times New Roman" w:eastAsia="Times New Roman" w:hAnsi="Times New Roman" w:cs="Times New Roman"/>
+          <w:b/>
+          <w:sz w:val="32"/>
+          <w:szCs w:val="32"/>
+        </w:rPr>
+        <w:t>Школа № 1532</w:t>
+      </w:r>
+    </w:p>
+    <w:p>
+      <w:pPr>
+        <w:ind w:firstLine="708"/>
+        <w:jc w:val="center"/>
+        <w:rPr>
+          <w:rFonts w:ascii="Times New Roman" w:eastAsia="Times New Roman" w:hAnsi="Times New Roman" w:cs="Times New Roman"/>
+          <w:b/>
+          <w:sz w:val="36"/>
+          <w:szCs w:val="36"/>
+        </w:rPr>
+      </w:pPr>
+      <w:r>
+        <w:rPr>
+          <w:rFonts w:ascii="Times New Roman" w:eastAsia="Times New Roman" w:hAnsi="Times New Roman" w:cs="Times New Roman"/>
+          <w:b/>
+          <w:sz w:val="36"/>
+          <w:szCs w:val="36"/>
+        </w:rPr>
+        <w:t>Московская предпрофессиональная олимпиада</w:t>
+      </w:r>
+    </w:p>
+    <w:p>
+      <w:pPr>
+        <w:ind w:firstLine="708"/>
+        <w:jc w:val="center"/>
+        <w:rPr>
+          <w:rFonts w:ascii="Times New Roman" w:eastAsia="Times New Roman" w:hAnsi="Times New Roman" w:cs="Times New Roman"/>
+          <w:b/>
+          <w:sz w:val="36"/>
+          <w:szCs w:val="36"/>
+        </w:rPr>
+      </w:pPr>
+      <w:r>
+        <w:rPr>
+          <w:rFonts w:ascii="Times New Roman" w:eastAsia="Times New Roman" w:hAnsi="Times New Roman" w:cs="Times New Roman"/>
+          <w:b/>
+          <w:sz w:val="36"/>
+          <w:szCs w:val="36"/>
+        </w:rPr>
+        <w:t>Инженерно</w:t>
+      </w:r>
+      <w:r>
+        <w:rPr>
+          <w:rFonts w:ascii="Times New Roman" w:eastAsia="Times New Roman" w:hAnsi="Times New Roman" w:cs="Times New Roman"/>
+          <w:b/>
+          <w:sz w:val="36"/>
+          <w:szCs w:val="36"/>
+        </w:rPr>
+        <w:t>-</w:t>
+      </w:r>
+      <w:r>
+        <w:rPr>
+          <w:rFonts w:ascii="Times New Roman" w:eastAsia="Times New Roman" w:hAnsi="Times New Roman" w:cs="Times New Roman"/>
+          <w:b/>
+          <w:sz w:val="36"/>
+          <w:szCs w:val="36"/>
+        </w:rPr>
+        <w:t>конструкторское направление</w:t>
       </w:r>
     </w:p>
     <w:p>
       <w:pPr>
         <w:pStyle w:val="1"/>
         <w:pBdr>
-          <w:bottom w:val="single" w:sz="6" w:space="4" w:color="EAECEF"/>
+          <w:bottom w:val="single" w:sz="6" w:space="31" w:color="EAECEF"/>
+        </w:pBdr>
+        <w:shd w:val="clear" w:color="auto" w:fill="FFFFFF"/>
+        <w:spacing w:before="0" w:beforeAutospacing="0" w:after="0" w:afterAutospacing="0" w:line="360" w:lineRule="auto"/>
+        <w:ind w:firstLine="709"/>
+        <w:jc w:val="center"/>
+        <w:rPr>
+          <w:sz w:val="36"/>
+          <w:szCs w:val="36"/>
+        </w:rPr>
+      </w:pPr>
+      <w:r>
+        <w:rPr>
+          <w:sz w:val="36"/>
+          <w:szCs w:val="36"/>
+        </w:rPr>
+        <w:t>Информационные технологии</w:t>
+      </w:r>
+    </w:p>
+    <w:p>
+      <w:pPr>
+        <w:pStyle w:val="1"/>
+        <w:pBdr>
+          <w:bottom w:val="single" w:sz="6" w:space="31" w:color="EAECEF"/>
+        </w:pBdr>
+        <w:shd w:val="clear" w:color="auto" w:fill="FFFFFF"/>
+        <w:spacing w:before="0" w:beforeAutospacing="0" w:after="0" w:afterAutospacing="0" w:line="360" w:lineRule="auto"/>
+        <w:ind w:firstLine="709"/>
+        <w:jc w:val="center"/>
+        <w:rPr>
+          <w:i/>
+          <w:color w:val="24292E"/>
+          <w:sz w:val="32"/>
+          <w:szCs w:val="32"/>
+        </w:rPr>
+      </w:pPr>
+      <w:r>
+        <w:rPr>
+          <w:i/>
+          <w:color w:val="24292E"/>
+          <w:sz w:val="32"/>
+          <w:szCs w:val="32"/>
+        </w:rPr>
+        <w:t xml:space="preserve">Кейс №8 </w:t>
+      </w:r>
+      <w:r>
+        <w:rPr>
+          <w:i/>
+          <w:color w:val="24292E"/>
+          <w:sz w:val="32"/>
+          <w:szCs w:val="32"/>
+        </w:rPr>
+        <w:t>Автоматизированная система удаленного управления теплицей.</w:t>
+      </w:r>
+    </w:p>
+    <w:p>
+      <w:pPr>
+        <w:pStyle w:val="1"/>
+        <w:pBdr>
+          <w:bottom w:val="single" w:sz="6" w:space="31" w:color="EAECEF"/>
+        </w:pBdr>
+        <w:shd w:val="clear" w:color="auto" w:fill="FFFFFF"/>
+        <w:spacing w:before="0" w:beforeAutospacing="0" w:after="0" w:afterAutospacing="0" w:line="360" w:lineRule="auto"/>
+        <w:ind w:firstLine="709"/>
+        <w:jc w:val="center"/>
+        <w:rPr>
+          <w:i/>
+          <w:color w:val="24292E"/>
+          <w:sz w:val="32"/>
+          <w:szCs w:val="32"/>
+        </w:rPr>
+      </w:pPr>
+    </w:p>
+    <w:p>
+      <w:pPr>
+        <w:pStyle w:val="1"/>
+        <w:pBdr>
+          <w:bottom w:val="single" w:sz="6" w:space="31" w:color="EAECEF"/>
+        </w:pBdr>
+        <w:shd w:val="clear" w:color="auto" w:fill="FFFFFF"/>
+        <w:spacing w:before="0" w:beforeAutospacing="0" w:after="0" w:afterAutospacing="0" w:line="360" w:lineRule="auto"/>
+        <w:ind w:firstLine="709"/>
+        <w:jc w:val="center"/>
+        <w:rPr>
+          <w:i/>
+          <w:color w:val="24292E"/>
+          <w:sz w:val="32"/>
+          <w:szCs w:val="32"/>
+        </w:rPr>
+      </w:pPr>
+    </w:p>
+    <w:p>
+      <w:pPr>
+        <w:pStyle w:val="1"/>
+        <w:pBdr>
+          <w:bottom w:val="single" w:sz="6" w:space="31" w:color="EAECEF"/>
+        </w:pBdr>
+        <w:shd w:val="clear" w:color="auto" w:fill="FFFFFF"/>
+        <w:spacing w:before="0" w:beforeAutospacing="0" w:after="0" w:afterAutospacing="0" w:line="360" w:lineRule="auto"/>
+        <w:ind w:firstLine="709"/>
+        <w:jc w:val="center"/>
+        <w:rPr>
+          <w:i/>
+          <w:color w:val="24292E"/>
+          <w:sz w:val="32"/>
+          <w:szCs w:val="32"/>
+        </w:rPr>
+      </w:pPr>
+    </w:p>
+    <w:p>
+      <w:pPr>
+        <w:pStyle w:val="1"/>
+        <w:pBdr>
+          <w:bottom w:val="single" w:sz="6" w:space="31" w:color="EAECEF"/>
+        </w:pBdr>
+        <w:shd w:val="clear" w:color="auto" w:fill="FFFFFF"/>
+        <w:spacing w:before="0" w:beforeAutospacing="0" w:after="0" w:afterAutospacing="0" w:line="360" w:lineRule="auto"/>
+        <w:ind w:firstLine="709"/>
+        <w:jc w:val="center"/>
+        <w:rPr>
+          <w:i/>
+          <w:color w:val="24292E"/>
+          <w:sz w:val="32"/>
+          <w:szCs w:val="32"/>
+        </w:rPr>
+      </w:pPr>
+    </w:p>
+    <w:p>
+      <w:pPr>
+        <w:pStyle w:val="1"/>
+        <w:pBdr>
+          <w:bottom w:val="single" w:sz="6" w:space="31" w:color="EAECEF"/>
+        </w:pBdr>
+        <w:shd w:val="clear" w:color="auto" w:fill="FFFFFF"/>
+        <w:spacing w:before="0" w:beforeAutospacing="0" w:after="0" w:afterAutospacing="0" w:line="360" w:lineRule="auto"/>
+        <w:ind w:firstLine="709"/>
+        <w:rPr>
+          <w:b w:val="0"/>
+          <w:bCs w:val="0"/>
+          <w:iCs/>
+          <w:color w:val="24292E"/>
+          <w:sz w:val="28"/>
+          <w:szCs w:val="28"/>
+        </w:rPr>
+      </w:pPr>
+      <w:r>
+        <w:rPr>
+          <w:b w:val="0"/>
+          <w:bCs w:val="0"/>
+          <w:iCs/>
+          <w:color w:val="24292E"/>
+          <w:sz w:val="28"/>
+          <w:szCs w:val="28"/>
+        </w:rPr>
+        <w:t>Название команды:</w:t>
+      </w:r>
+    </w:p>
+    <w:p>
+      <w:pPr>
+        <w:pStyle w:val="1"/>
+        <w:pBdr>
+          <w:bottom w:val="single" w:sz="6" w:space="31" w:color="EAECEF"/>
         </w:pBdr>
         <w:shd w:val="clear" w:color="auto" w:fill="FFFFFF"/>
         <w:spacing w:before="0" w:beforeAutospacing="0" w:after="0" w:afterAutospacing="0" w:line="360" w:lineRule="auto"/>
         <w:ind w:firstLine="709"/>
         <w:jc w:val="both"/>
         <w:rPr>
-          <w:i/>
-          <w:color w:val="24292E"/>
-          <w:sz w:val="28"/>
-          <w:szCs w:val="28"/>
-        </w:rPr>
-      </w:pPr>
-      <w:r>
+          <w:iCs/>
+          <w:sz w:val="28"/>
+          <w:szCs w:val="28"/>
+        </w:rPr>
+      </w:pPr>
+      <w:r>
+        <w:rPr>
+          <w:iCs/>
+          <w:sz w:val="28"/>
+          <w:szCs w:val="28"/>
+          <w:lang w:val="en-US"/>
+        </w:rPr>
+        <w:t>UBER</w:t>
+      </w:r>
+    </w:p>
+    <w:p>
+      <w:pPr>
+        <w:pStyle w:val="1"/>
+        <w:pBdr>
+          <w:bottom w:val="single" w:sz="6" w:space="31" w:color="EAECEF"/>
+        </w:pBdr>
+        <w:shd w:val="clear" w:color="auto" w:fill="FFFFFF"/>
+        <w:spacing w:before="0" w:beforeAutospacing="0" w:after="0" w:afterAutospacing="0" w:line="360" w:lineRule="auto"/>
+        <w:ind w:firstLine="709"/>
+        <w:jc w:val="both"/>
         <w:rPr>
           <w:b w:val="0"/>
           <w:bCs w:val="0"/>
-          <w:sz w:val="28"/>
-          <w:szCs w:val="28"/>
-        </w:rPr>
-        <w:t>Проект по теме</w:t>
-      </w:r>
-      <w:r>
-        <w:rPr>
-          <w:sz w:val="28"/>
-          <w:szCs w:val="28"/>
-        </w:rPr>
-        <w:t xml:space="preserve">: </w:t>
-      </w:r>
-      <w:r>
-        <w:rPr>
-          <w:i/>
-          <w:color w:val="24292E"/>
-          <w:sz w:val="28"/>
-          <w:szCs w:val="28"/>
-        </w:rPr>
-        <w:t>Автоматизированная система удаленного управления теплицей.</w:t>
+          <w:iCs/>
+          <w:sz w:val="28"/>
+          <w:szCs w:val="28"/>
+        </w:rPr>
+      </w:pPr>
+      <w:r>
+        <w:rPr>
+          <w:b w:val="0"/>
+          <w:bCs w:val="0"/>
+          <w:iCs/>
+          <w:sz w:val="28"/>
+          <w:szCs w:val="28"/>
+        </w:rPr>
+        <w:t>Состав команды:</w:t>
       </w:r>
     </w:p>
     <w:p>
       <w:pPr>
         <w:pStyle w:val="1"/>
         <w:pBdr>
-          <w:bottom w:val="single" w:sz="6" w:space="4" w:color="EAECEF"/>
+          <w:bottom w:val="single" w:sz="6" w:space="31" w:color="EAECEF"/>
+        </w:pBdr>
+        <w:shd w:val="clear" w:color="auto" w:fill="FFFFFF"/>
+        <w:spacing w:before="0" w:beforeAutospacing="0" w:after="0" w:afterAutospacing="0" w:line="360" w:lineRule="auto"/>
+        <w:ind w:firstLine="709"/>
+        <w:jc w:val="both"/>
+        <w:rPr>
+          <w:iCs/>
+          <w:sz w:val="28"/>
+          <w:szCs w:val="28"/>
+        </w:rPr>
+      </w:pPr>
+      <w:r>
+        <w:rPr>
+          <w:iCs/>
+          <w:sz w:val="28"/>
+          <w:szCs w:val="28"/>
+        </w:rPr>
+        <w:t>Алимов Альберт Радикович</w:t>
+      </w:r>
+    </w:p>
+    <w:p>
+      <w:pPr>
+        <w:pStyle w:val="1"/>
+        <w:pBdr>
+          <w:bottom w:val="single" w:sz="6" w:space="31" w:color="EAECEF"/>
+        </w:pBdr>
+        <w:shd w:val="clear" w:color="auto" w:fill="FFFFFF"/>
+        <w:spacing w:before="0" w:beforeAutospacing="0" w:after="0" w:afterAutospacing="0" w:line="360" w:lineRule="auto"/>
+        <w:ind w:firstLine="709"/>
+        <w:jc w:val="both"/>
+        <w:rPr>
+          <w:iCs/>
+          <w:sz w:val="28"/>
+          <w:szCs w:val="28"/>
+        </w:rPr>
+      </w:pPr>
+      <w:r>
+        <w:rPr>
+          <w:iCs/>
+          <w:sz w:val="28"/>
+          <w:szCs w:val="28"/>
+        </w:rPr>
+        <w:t>Воронов Никита Рустамович</w:t>
+      </w:r>
+    </w:p>
+    <w:p>
+      <w:pPr>
+        <w:pStyle w:val="1"/>
+        <w:pBdr>
+          <w:bottom w:val="single" w:sz="6" w:space="31" w:color="EAECEF"/>
+        </w:pBdr>
+        <w:shd w:val="clear" w:color="auto" w:fill="FFFFFF"/>
+        <w:spacing w:before="0" w:beforeAutospacing="0" w:after="0" w:afterAutospacing="0" w:line="360" w:lineRule="auto"/>
+        <w:ind w:firstLine="709"/>
+        <w:jc w:val="both"/>
+        <w:rPr>
+          <w:iCs/>
+          <w:sz w:val="28"/>
+          <w:szCs w:val="28"/>
+        </w:rPr>
+      </w:pPr>
+      <w:r>
+        <w:rPr>
+          <w:iCs/>
+          <w:sz w:val="28"/>
+          <w:szCs w:val="28"/>
+        </w:rPr>
+        <w:t>Донченко Дмитрий Антонович</w:t>
+      </w:r>
+    </w:p>
+    <w:p>
+      <w:pPr>
+        <w:pStyle w:val="1"/>
+        <w:pBdr>
+          <w:bottom w:val="single" w:sz="6" w:space="31" w:color="EAECEF"/>
+        </w:pBdr>
+        <w:shd w:val="clear" w:color="auto" w:fill="FFFFFF"/>
+        <w:spacing w:before="0" w:beforeAutospacing="0" w:after="0" w:afterAutospacing="0" w:line="360" w:lineRule="auto"/>
+        <w:ind w:firstLine="709"/>
+        <w:jc w:val="both"/>
+        <w:rPr>
+          <w:iCs/>
+          <w:sz w:val="28"/>
+          <w:szCs w:val="28"/>
+        </w:rPr>
+      </w:pPr>
+      <w:r>
+        <w:rPr>
+          <w:iCs/>
+          <w:sz w:val="28"/>
+          <w:szCs w:val="28"/>
+        </w:rPr>
+        <w:t>Мандрыка Арина Юрьевна</w:t>
+      </w:r>
+    </w:p>
+    <w:p>
+      <w:pPr>
+        <w:pStyle w:val="1"/>
+        <w:pBdr>
+          <w:bottom w:val="single" w:sz="6" w:space="31" w:color="EAECEF"/>
+        </w:pBdr>
+        <w:shd w:val="clear" w:color="auto" w:fill="FFFFFF"/>
+        <w:spacing w:before="0" w:beforeAutospacing="0" w:after="0" w:afterAutospacing="0" w:line="360" w:lineRule="auto"/>
+        <w:ind w:firstLine="709"/>
+        <w:jc w:val="both"/>
+        <w:rPr>
+          <w:iCs/>
+          <w:sz w:val="28"/>
+          <w:szCs w:val="28"/>
+        </w:rPr>
+      </w:pPr>
+      <w:r>
+        <w:rPr>
+          <w:iCs/>
+          <w:sz w:val="28"/>
+          <w:szCs w:val="28"/>
+        </w:rPr>
+        <w:t>Шершина Анна Исаевна</w:t>
+      </w:r>
+    </w:p>
+    <w:p>
+      <w:pPr>
+        <w:pStyle w:val="1"/>
+        <w:pBdr>
+          <w:bottom w:val="single" w:sz="6" w:space="6" w:color="EAECEF"/>
         </w:pBdr>
         <w:shd w:val="clear" w:color="auto" w:fill="FFFFFF"/>
         <w:spacing w:before="0" w:beforeAutospacing="0" w:after="0" w:afterAutospacing="0"/>
@@ -91,7 +541,8 @@
           <w:sz w:val="28"/>
           <w:szCs w:val="28"/>
         </w:rPr>
-        <w:t>Над анализом и реализацией всей работы, трудились ученики 10 “</w:t>
+        <w:lastRenderedPageBreak/>
+        <w:t>Над кейсом работали ученики 10 “</w:t>
       </w:r>
       <w:r>
         <w:rPr>
@@ -110,14 +561,24 @@
           <w:sz w:val="28"/>
           <w:szCs w:val="28"/>
         </w:rPr>
-        <w:t>” класса ГБОУ Школа 1532.</w:t>
+        <w:t xml:space="preserve">” класса ГБОУ Школа 1532. В составе команды </w:t>
+      </w:r>
+      <w:r>
+        <w:rPr>
+          <w:b w:val="0"/>
+          <w:color w:val="24292E"/>
+          <w:sz w:val="28"/>
+          <w:szCs w:val="28"/>
+          <w:lang w:val="en-US"/>
+        </w:rPr>
+        <w:t>UBER</w:t>
       </w:r>
     </w:p>
     <w:p>
       <w:pPr>
         <w:pStyle w:val="1"/>
         <w:pBdr>
-          <w:bottom w:val="single" w:sz="6" w:space="4" w:color="EAECEF"/>
+          <w:bottom w:val="single" w:sz="6" w:space="6" w:color="EAECEF"/>
         </w:pBdr>
         <w:shd w:val="clear" w:color="auto" w:fill="FFFFFF"/>
         <w:spacing w:before="0" w:beforeAutospacing="0" w:after="0" w:afterAutospacing="0"/>
@@ -144,7 +605,7 @@
       <w:pPr>
         <w:pStyle w:val="1"/>
         <w:pBdr>
-          <w:bottom w:val="single" w:sz="6" w:space="4" w:color="EAECEF"/>
+          <w:bottom w:val="single" w:sz="6" w:space="6" w:color="EAECEF"/>
         </w:pBdr>
         <w:shd w:val="clear" w:color="auto" w:fill="FFFFFF"/>
         <w:spacing w:before="0" w:beforeAutospacing="0" w:after="0" w:afterAutospacing="0"/>
@@ -184,25 +645,7 @@
           <w:sz w:val="28"/>
           <w:szCs w:val="28"/>
         </w:rPr>
-        <w:t xml:space="preserve">- </w:t>
-      </w:r>
-      <w:r>
-        <w:rPr>
-          <w:b w:val="0"/>
-          <w:color w:val="24292E"/>
-          <w:sz w:val="28"/>
-          <w:szCs w:val="28"/>
-        </w:rPr>
-        <w:t>р</w:t>
-      </w:r>
-      <w:r>
-        <w:rPr>
-          <w:b w:val="0"/>
-          <w:color w:val="24292E"/>
-          <w:sz w:val="28"/>
-          <w:szCs w:val="28"/>
-        </w:rPr>
-        <w:t>азработал приложение</w:t>
+        <w:t>- разработал приложение</w:t>
       </w:r>
     </w:p>
     <w:p>
@@ -303,12 +746,15 @@
     <w:p>
       <w:pPr>
         <w:pStyle w:val="1"/>
-        <w:spacing w:before="0" w:beforeAutospacing="0" w:after="0" w:afterAutospacing="0"/>
+        <w:pBdr>
+          <w:bottom w:val="single" w:sz="6" w:space="31" w:color="EAECEF"/>
+        </w:pBdr>
+        <w:shd w:val="clear" w:color="auto" w:fill="FFFFFF"/>
+        <w:spacing w:before="0" w:beforeAutospacing="0" w:after="0" w:afterAutospacing="0" w:line="360" w:lineRule="auto"/>
         <w:ind w:firstLine="709"/>
         <w:jc w:val="both"/>
         <w:rPr>
-          <w:b w:val="0"/>
-          <w:color w:val="24292E"/>
+          <w:iCs/>
           <w:sz w:val="28"/>
           <w:szCs w:val="28"/>
         </w:rPr>
@@ -317,432 +763,26 @@
     <w:p>
       <w:pPr>
         <w:pStyle w:val="1"/>
-        <w:spacing w:before="0" w:beforeAutospacing="0" w:after="0" w:afterAutospacing="0"/>
+        <w:pBdr>
+          <w:bottom w:val="single" w:sz="6" w:space="31" w:color="EAECEF"/>
+        </w:pBdr>
+        <w:shd w:val="clear" w:color="auto" w:fill="FFFFFF"/>
+        <w:spacing w:before="0" w:beforeAutospacing="0" w:after="0" w:afterAutospacing="0" w:line="360" w:lineRule="auto"/>
         <w:ind w:firstLine="709"/>
         <w:jc w:val="both"/>
         <w:rPr>
-          <w:b w:val="0"/>
-          <w:color w:val="24292E"/>
-          <w:sz w:val="28"/>
-          <w:szCs w:val="28"/>
-        </w:rPr>
-      </w:pPr>
-    </w:p>
-    <w:p>
-      <w:pPr>
-        <w:pStyle w:val="1"/>
-        <w:spacing w:before="0" w:beforeAutospacing="0" w:after="0" w:afterAutospacing="0"/>
-        <w:ind w:firstLine="709"/>
-        <w:jc w:val="both"/>
-        <w:rPr>
-          <w:b w:val="0"/>
-          <w:color w:val="24292E"/>
-          <w:sz w:val="28"/>
-          <w:szCs w:val="28"/>
-        </w:rPr>
-      </w:pPr>
-    </w:p>
-    <w:p>
-      <w:pPr>
-        <w:pStyle w:val="1"/>
-        <w:spacing w:before="0" w:beforeAutospacing="0" w:after="0" w:afterAutospacing="0"/>
-        <w:ind w:firstLine="709"/>
-        <w:jc w:val="both"/>
-        <w:rPr>
-          <w:b w:val="0"/>
-          <w:color w:val="24292E"/>
-          <w:sz w:val="28"/>
-          <w:szCs w:val="28"/>
-        </w:rPr>
-      </w:pPr>
-    </w:p>
-    <w:p>
-      <w:pPr>
-        <w:pStyle w:val="1"/>
-        <w:spacing w:before="0" w:beforeAutospacing="0" w:after="0" w:afterAutospacing="0"/>
-        <w:ind w:firstLine="709"/>
-        <w:jc w:val="both"/>
-        <w:rPr>
-          <w:b w:val="0"/>
-          <w:color w:val="24292E"/>
-          <w:sz w:val="28"/>
-          <w:szCs w:val="28"/>
-        </w:rPr>
-      </w:pPr>
-    </w:p>
-    <w:p>
-      <w:pPr>
-        <w:pStyle w:val="1"/>
-        <w:spacing w:before="0" w:beforeAutospacing="0" w:after="0" w:afterAutospacing="0"/>
-        <w:ind w:firstLine="709"/>
-        <w:jc w:val="both"/>
-        <w:rPr>
-          <w:b w:val="0"/>
-          <w:color w:val="24292E"/>
-          <w:sz w:val="28"/>
-          <w:szCs w:val="28"/>
-        </w:rPr>
-      </w:pPr>
-    </w:p>
-    <w:p>
-      <w:pPr>
-        <w:pStyle w:val="1"/>
-        <w:spacing w:before="0" w:beforeAutospacing="0" w:after="0" w:afterAutospacing="0"/>
-        <w:ind w:firstLine="709"/>
-        <w:jc w:val="both"/>
-        <w:rPr>
-          <w:b w:val="0"/>
-          <w:color w:val="24292E"/>
-          <w:sz w:val="28"/>
-          <w:szCs w:val="28"/>
-        </w:rPr>
-      </w:pPr>
-    </w:p>
-    <w:p>
-      <w:pPr>
-        <w:pStyle w:val="1"/>
-        <w:spacing w:before="0" w:beforeAutospacing="0" w:after="0" w:afterAutospacing="0"/>
-        <w:ind w:firstLine="709"/>
-        <w:jc w:val="both"/>
-        <w:rPr>
-          <w:b w:val="0"/>
-          <w:color w:val="24292E"/>
-          <w:sz w:val="28"/>
-          <w:szCs w:val="28"/>
-        </w:rPr>
-      </w:pPr>
-    </w:p>
-    <w:p>
-      <w:pPr>
-        <w:pStyle w:val="1"/>
-        <w:spacing w:before="0" w:beforeAutospacing="0" w:after="0" w:afterAutospacing="0"/>
-        <w:ind w:firstLine="709"/>
-        <w:jc w:val="both"/>
-        <w:rPr>
-          <w:b w:val="0"/>
-          <w:color w:val="24292E"/>
-          <w:sz w:val="28"/>
-          <w:szCs w:val="28"/>
-        </w:rPr>
-      </w:pPr>
-    </w:p>
-    <w:p>
-      <w:pPr>
-        <w:pStyle w:val="1"/>
-        <w:spacing w:before="0" w:beforeAutospacing="0" w:after="0" w:afterAutospacing="0"/>
-        <w:ind w:firstLine="709"/>
-        <w:jc w:val="both"/>
-        <w:rPr>
-          <w:b w:val="0"/>
-          <w:color w:val="24292E"/>
-          <w:sz w:val="28"/>
-          <w:szCs w:val="28"/>
-        </w:rPr>
-      </w:pPr>
-    </w:p>
-    <w:p>
-      <w:pPr>
-        <w:pStyle w:val="1"/>
-        <w:spacing w:before="0" w:beforeAutospacing="0" w:after="0" w:afterAutospacing="0"/>
-        <w:ind w:firstLine="709"/>
-        <w:jc w:val="both"/>
-        <w:rPr>
-          <w:b w:val="0"/>
-          <w:color w:val="24292E"/>
-          <w:sz w:val="28"/>
-          <w:szCs w:val="28"/>
-        </w:rPr>
-      </w:pPr>
-    </w:p>
-    <w:p>
-      <w:pPr>
-        <w:pStyle w:val="1"/>
-        <w:spacing w:before="0" w:beforeAutospacing="0" w:after="0" w:afterAutospacing="0"/>
-        <w:ind w:firstLine="709"/>
-        <w:jc w:val="both"/>
-        <w:rPr>
-          <w:b w:val="0"/>
-          <w:color w:val="24292E"/>
-          <w:sz w:val="28"/>
-          <w:szCs w:val="28"/>
-        </w:rPr>
-      </w:pPr>
-    </w:p>
-    <w:p>
-      <w:pPr>
-        <w:pStyle w:val="1"/>
-        <w:spacing w:before="0" w:beforeAutospacing="0" w:after="0" w:afterAutospacing="0"/>
-        <w:ind w:firstLine="709"/>
-        <w:jc w:val="both"/>
-        <w:rPr>
-          <w:b w:val="0"/>
-          <w:color w:val="24292E"/>
-          <w:sz w:val="28"/>
-          <w:szCs w:val="28"/>
-        </w:rPr>
-      </w:pPr>
-    </w:p>
-    <w:p>
-      <w:pPr>
-        <w:pStyle w:val="1"/>
-        <w:spacing w:before="0" w:beforeAutospacing="0" w:after="0" w:afterAutospacing="0"/>
-        <w:ind w:firstLine="709"/>
-        <w:jc w:val="both"/>
-        <w:rPr>
-          <w:b w:val="0"/>
-          <w:color w:val="24292E"/>
-          <w:sz w:val="28"/>
-          <w:szCs w:val="28"/>
-        </w:rPr>
-      </w:pPr>
-    </w:p>
-    <w:p>
-      <w:pPr>
-        <w:pStyle w:val="1"/>
-        <w:spacing w:before="0" w:beforeAutospacing="0" w:after="0" w:afterAutospacing="0"/>
-        <w:ind w:firstLine="709"/>
-        <w:jc w:val="both"/>
-        <w:rPr>
-          <w:b w:val="0"/>
-          <w:color w:val="24292E"/>
-          <w:sz w:val="28"/>
-          <w:szCs w:val="28"/>
-        </w:rPr>
-      </w:pPr>
-    </w:p>
-    <w:p>
-      <w:pPr>
-        <w:pStyle w:val="1"/>
-        <w:spacing w:before="0" w:beforeAutospacing="0" w:after="0" w:afterAutospacing="0"/>
-        <w:ind w:firstLine="709"/>
-        <w:jc w:val="both"/>
-        <w:rPr>
-          <w:b w:val="0"/>
-          <w:color w:val="24292E"/>
-          <w:sz w:val="28"/>
-          <w:szCs w:val="28"/>
-        </w:rPr>
-      </w:pPr>
-    </w:p>
-    <w:p>
-      <w:pPr>
-        <w:pStyle w:val="1"/>
-        <w:spacing w:before="0" w:beforeAutospacing="0" w:after="0" w:afterAutospacing="0"/>
-        <w:ind w:firstLine="709"/>
-        <w:jc w:val="both"/>
-        <w:rPr>
-          <w:b w:val="0"/>
-          <w:color w:val="24292E"/>
-          <w:sz w:val="28"/>
-          <w:szCs w:val="28"/>
-        </w:rPr>
-      </w:pPr>
-    </w:p>
-    <w:p>
-      <w:pPr>
-        <w:pStyle w:val="1"/>
-        <w:spacing w:before="0" w:beforeAutospacing="0" w:after="0" w:afterAutospacing="0"/>
-        <w:ind w:firstLine="709"/>
-        <w:jc w:val="both"/>
-        <w:rPr>
-          <w:b w:val="0"/>
-          <w:color w:val="24292E"/>
-          <w:sz w:val="28"/>
-          <w:szCs w:val="28"/>
-        </w:rPr>
-      </w:pPr>
-    </w:p>
-    <w:p>
-      <w:pPr>
-        <w:pStyle w:val="1"/>
-        <w:spacing w:before="0" w:beforeAutospacing="0" w:after="0" w:afterAutospacing="0"/>
-        <w:ind w:firstLine="709"/>
-        <w:jc w:val="both"/>
-        <w:rPr>
-          <w:b w:val="0"/>
-          <w:color w:val="24292E"/>
-          <w:sz w:val="28"/>
-          <w:szCs w:val="28"/>
-        </w:rPr>
-      </w:pPr>
-    </w:p>
-    <w:p>
-      <w:pPr>
-        <w:pStyle w:val="1"/>
-        <w:spacing w:before="0" w:beforeAutospacing="0" w:after="0" w:afterAutospacing="0"/>
-        <w:ind w:firstLine="709"/>
-        <w:jc w:val="both"/>
-        <w:rPr>
-          <w:b w:val="0"/>
-          <w:color w:val="24292E"/>
-          <w:sz w:val="28"/>
-          <w:szCs w:val="28"/>
-        </w:rPr>
-      </w:pPr>
-    </w:p>
-    <w:p>
-      <w:pPr>
-        <w:pStyle w:val="1"/>
-        <w:spacing w:before="0" w:beforeAutospacing="0" w:after="0" w:afterAutospacing="0"/>
-        <w:ind w:firstLine="709"/>
-        <w:jc w:val="both"/>
-        <w:rPr>
-          <w:b w:val="0"/>
-          <w:color w:val="24292E"/>
-          <w:sz w:val="28"/>
-          <w:szCs w:val="28"/>
-        </w:rPr>
-      </w:pPr>
-    </w:p>
-    <w:p>
-      <w:pPr>
-        <w:pStyle w:val="1"/>
-        <w:spacing w:before="0" w:beforeAutospacing="0" w:after="0" w:afterAutospacing="0"/>
-        <w:ind w:firstLine="709"/>
-        <w:jc w:val="both"/>
-        <w:rPr>
-          <w:b w:val="0"/>
-          <w:color w:val="24292E"/>
-          <w:sz w:val="28"/>
-          <w:szCs w:val="28"/>
-        </w:rPr>
-      </w:pPr>
-    </w:p>
-    <w:p>
-      <w:pPr>
-        <w:pStyle w:val="1"/>
-        <w:spacing w:before="0" w:beforeAutospacing="0" w:after="0" w:afterAutospacing="0"/>
-        <w:ind w:firstLine="709"/>
-        <w:jc w:val="both"/>
-        <w:rPr>
-          <w:b w:val="0"/>
-          <w:color w:val="24292E"/>
-          <w:sz w:val="28"/>
-          <w:szCs w:val="28"/>
-        </w:rPr>
-      </w:pPr>
-    </w:p>
-    <w:p>
-      <w:pPr>
-        <w:pStyle w:val="1"/>
-        <w:spacing w:before="0" w:beforeAutospacing="0" w:after="0" w:afterAutospacing="0"/>
-        <w:ind w:firstLine="709"/>
-        <w:jc w:val="both"/>
-        <w:rPr>
-          <w:b w:val="0"/>
-          <w:color w:val="24292E"/>
-          <w:sz w:val="28"/>
-          <w:szCs w:val="28"/>
-        </w:rPr>
-      </w:pPr>
-    </w:p>
-    <w:p>
-      <w:pPr>
-        <w:pStyle w:val="1"/>
-        <w:spacing w:before="0" w:beforeAutospacing="0" w:after="0" w:afterAutospacing="0"/>
-        <w:ind w:firstLine="709"/>
-        <w:jc w:val="both"/>
-        <w:rPr>
-          <w:b w:val="0"/>
-          <w:color w:val="24292E"/>
-          <w:sz w:val="28"/>
-          <w:szCs w:val="28"/>
-        </w:rPr>
-      </w:pPr>
-    </w:p>
-    <w:p>
-      <w:pPr>
-        <w:pStyle w:val="1"/>
-        <w:spacing w:before="0" w:beforeAutospacing="0" w:after="0" w:afterAutospacing="0"/>
-        <w:ind w:firstLine="709"/>
-        <w:jc w:val="both"/>
-        <w:rPr>
-          <w:b w:val="0"/>
-          <w:color w:val="24292E"/>
-          <w:sz w:val="28"/>
-          <w:szCs w:val="28"/>
-        </w:rPr>
-      </w:pPr>
-    </w:p>
-    <w:p>
-      <w:pPr>
-        <w:pStyle w:val="1"/>
-        <w:spacing w:before="0" w:beforeAutospacing="0" w:after="0" w:afterAutospacing="0"/>
-        <w:ind w:firstLine="709"/>
-        <w:jc w:val="both"/>
-        <w:rPr>
-          <w:b w:val="0"/>
-          <w:color w:val="24292E"/>
-          <w:sz w:val="28"/>
-          <w:szCs w:val="28"/>
-        </w:rPr>
-      </w:pPr>
-    </w:p>
-    <w:p>
-      <w:pPr>
-        <w:pStyle w:val="1"/>
-        <w:spacing w:before="0" w:beforeAutospacing="0" w:after="0" w:afterAutospacing="0"/>
-        <w:ind w:firstLine="709"/>
-        <w:jc w:val="both"/>
-        <w:rPr>
-          <w:b w:val="0"/>
-          <w:color w:val="24292E"/>
-          <w:sz w:val="28"/>
-          <w:szCs w:val="28"/>
-        </w:rPr>
-      </w:pPr>
-    </w:p>
-    <w:p>
-      <w:pPr>
-        <w:pStyle w:val="1"/>
-        <w:spacing w:before="0" w:beforeAutospacing="0" w:after="0" w:afterAutospacing="0"/>
-        <w:ind w:firstLine="709"/>
-        <w:jc w:val="both"/>
-        <w:rPr>
-          <w:b w:val="0"/>
-          <w:color w:val="24292E"/>
-          <w:sz w:val="28"/>
-          <w:szCs w:val="28"/>
-        </w:rPr>
-      </w:pPr>
-    </w:p>
-    <w:p>
-      <w:pPr>
-        <w:spacing w:line="360" w:lineRule="auto"/>
-        <w:ind w:firstLine="709"/>
-        <w:jc w:val="both"/>
-        <w:rPr>
-          <w:rFonts w:ascii="Times New Roman" w:hAnsi="Times New Roman" w:cs="Times New Roman"/>
+          <w:i/>
+          <w:color w:val="24292E"/>
+          <w:sz w:val="32"/>
+          <w:szCs w:val="32"/>
+        </w:rPr>
+      </w:pPr>
+      <w:r>
+        <w:rPr>
           <w:iCs/>
           <w:sz w:val="28"/>
           <w:szCs w:val="28"/>
         </w:rPr>
-      </w:pPr>
-    </w:p>
-    <w:p>
-      <w:pPr>
-        <w:spacing w:line="360" w:lineRule="auto"/>
-        <w:ind w:firstLine="709"/>
-        <w:jc w:val="both"/>
-        <w:rPr>
-          <w:rFonts w:ascii="Times New Roman" w:hAnsi="Times New Roman" w:cs="Times New Roman"/>
-          <w:b/>
-          <w:bCs/>
-          <w:iCs/>
-          <w:sz w:val="28"/>
-          <w:szCs w:val="28"/>
-        </w:rPr>
-      </w:pPr>
-      <w:r>
-        <w:rPr>
-          <w:rFonts w:ascii="Times New Roman" w:hAnsi="Times New Roman" w:cs="Times New Roman"/>
-          <w:b/>
-          <w:bCs/>
-          <w:iCs/>
-          <w:sz w:val="28"/>
-          <w:szCs w:val="28"/>
-        </w:rPr>
-        <w:lastRenderedPageBreak/>
         <w:t>Анализ технических требований</w:t>
       </w:r>
     </w:p>
@@ -1086,6 +1126,7 @@
           <w:szCs w:val="28"/>
           <w:lang w:eastAsia="ru-RU"/>
         </w:rPr>
+        <w:lastRenderedPageBreak/>
         <w:t>Показатели средней температуры и влажности</w:t>
       </w:r>
       <w:r>
@@ -1230,7 +1271,6 @@
           <w:szCs w:val="28"/>
           <w:lang w:eastAsia="ru-RU"/>
         </w:rPr>
-        <w:lastRenderedPageBreak/>
         <w:t>Для реализации этого пункта мы разработали страницу, зайти на которую можно через “</w:t>
       </w:r>
       <w:r>
@@ -1449,6 +1489,7 @@
         </w:rPr>
         <w:t>Если средняя влажность почвы в конкретной бороздке теплицы меньше, чем </w:t>
       </w:r>
+      <w:proofErr w:type="spellStart"/>
       <w:r>
         <w:rPr>
           <w:rFonts w:ascii="Times New Roman" w:eastAsia="Times New Roman" w:hAnsi="Times New Roman" w:cs="Times New Roman"/>
@@ -1459,7 +1500,20 @@
           <w:szCs w:val="28"/>
           <w:lang w:eastAsia="ru-RU"/>
         </w:rPr>
-        <w:t>Hb%</w:t>
+        <w:t>Hb</w:t>
+      </w:r>
+      <w:proofErr w:type="spellEnd"/>
+      <w:r>
+        <w:rPr>
+          <w:rFonts w:ascii="Times New Roman" w:eastAsia="Times New Roman" w:hAnsi="Times New Roman" w:cs="Times New Roman"/>
+          <w:i/>
+          <w:iCs/>
+          <w:color w:val="000000" w:themeColor="text1"/>
+          <w:sz w:val="28"/>
+          <w:szCs w:val="28"/>
+          <w:lang w:eastAsia="ru-RU"/>
+        </w:rPr>
+        <w:t>%</w:t>
       </w:r>
       <w:r>
         <w:rPr>
@@ -1750,7 +1804,18 @@
           <w:szCs w:val="28"/>
           <w:lang w:eastAsia="ru-RU"/>
         </w:rPr>
-        <w:t>’ не имеет значение, при каких ограничениях нельзя открывать форточку или систему полива, ведь вы берете управление в свои руки.</w:t>
+        <w:t xml:space="preserve">’ не имеет значение, при каких ограничениях нельзя открывать форточку или систему полива, ведь вы берете управление в </w:t>
+      </w:r>
+      <w:r>
+        <w:rPr>
+          <w:rFonts w:ascii="Times New Roman" w:eastAsia="Times New Roman" w:hAnsi="Times New Roman" w:cs="Times New Roman"/>
+          <w:color w:val="000000" w:themeColor="text1"/>
+          <w:sz w:val="28"/>
+          <w:szCs w:val="28"/>
+          <w:lang w:eastAsia="ru-RU"/>
+        </w:rPr>
+        <w:lastRenderedPageBreak/>
+        <w:t>свои руки.</w:t>
       </w:r>
       <w:r>
         <w:rPr>
@@ -1825,7 +1890,6 @@
           <w:szCs w:val="28"/>
           <w:shd w:val="clear" w:color="auto" w:fill="FFFFFF"/>
         </w:rPr>
-        <w:lastRenderedPageBreak/>
         <w:t>Обоснование выбора языка программирования и используемых программных средств</w:t>
       </w:r>
       <w:r>
@@ -2678,7 +2742,6 @@
           <w:szCs w:val="28"/>
           <w:shd w:val="clear" w:color="auto" w:fill="FFFFFF"/>
         </w:rPr>
-        <w:lastRenderedPageBreak/>
         <w:t>Структурная и функциональная схемы программного</w:t>
       </w:r>
       <w:r>
@@ -2788,6 +2851,7 @@
           <w:sz w:val="28"/>
           <w:szCs w:val="28"/>
         </w:rPr>
+        <w:lastRenderedPageBreak/>
         <w:tab/>
       </w:r>
       <w:r>
@@ -2843,7 +2907,6 @@
           <w:szCs w:val="28"/>
           <w:shd w:val="clear" w:color="auto" w:fill="FFFFFF"/>
         </w:rPr>
-        <w:lastRenderedPageBreak/>
         <w:t xml:space="preserve">Блок-схема </w:t>
       </w:r>
       <w:r>
@@ -3100,6 +3163,7 @@
         </w:rPr>
         <w:t xml:space="preserve"> работает благодаря классу </w:t>
       </w:r>
+      <w:proofErr w:type="spellStart"/>
       <w:r>
         <w:rPr>
           <w:rFonts w:ascii="Times New Roman" w:hAnsi="Times New Roman" w:cs="Times New Roman"/>
@@ -3113,6 +3177,7 @@
         </w:rPr>
         <w:t>ScreenManager</w:t>
       </w:r>
+      <w:proofErr w:type="spellEnd"/>
       <w:r>
         <w:rPr>
           <w:rFonts w:ascii="Times New Roman" w:hAnsi="Times New Roman" w:cs="Times New Roman"/>
@@ -3256,6 +3321,7 @@
         </w:rPr>
         <w:t xml:space="preserve">путем отправки и обработки запросов сервера, но для того, чтобы показать текст используется класс </w:t>
       </w:r>
+      <w:proofErr w:type="spellStart"/>
       <w:r>
         <w:rPr>
           <w:rFonts w:ascii="Times New Roman" w:hAnsi="Times New Roman" w:cs="Times New Roman"/>
@@ -3267,6 +3333,7 @@
         </w:rPr>
         <w:t>MDLabel</w:t>
       </w:r>
+      <w:proofErr w:type="spellEnd"/>
       <w:r>
         <w:rPr>
           <w:rFonts w:ascii="Times New Roman" w:hAnsi="Times New Roman" w:cs="Times New Roman"/>
@@ -9740,6 +9807,7 @@
     <w:lsdException w:name="HTML Sample" w:semiHidden="1" w:unhideWhenUsed="1"/>
     <w:lsdException w:name="HTML Typewriter" w:semiHidden="1" w:unhideWhenUsed="1"/>
     <w:lsdException w:name="HTML Variable" w:semiHidden="1" w:unhideWhenUsed="1"/>
+    <w:lsdException w:name="Normal Table" w:semiHidden="1" w:unhideWhenUsed="1"/>
     <w:lsdException w:name="annotation subject" w:semiHidden="1" w:unhideWhenUsed="1"/>
     <w:lsdException w:name="No List" w:semiHidden="1" w:unhideWhenUsed="1"/>
     <w:lsdException w:name="Outline List 1" w:semiHidden="1" w:unhideWhenUsed="1"/>
@@ -9782,8 +9850,11 @@
     <w:lsdException w:name="Table Contemporary" w:semiHidden="1" w:unhideWhenUsed="1"/>
     <w:lsdException w:name="Table Elegant" w:semiHidden="1" w:unhideWhenUsed="1"/>
     <w:lsdException w:name="Table Professional" w:semiHidden="1" w:unhideWhenUsed="1"/>
+    <w:lsdException w:name="Table Subtle 1" w:semiHidden="1" w:unhideWhenUsed="1"/>
     <w:lsdException w:name="Table Subtle 2" w:semiHidden="1" w:unhideWhenUsed="1"/>
     <w:lsdException w:name="Table Web 1" w:semiHidden="1" w:unhideWhenUsed="1"/>
+    <w:lsdException w:name="Table Web 2" w:semiHidden="1" w:unhideWhenUsed="1"/>
+    <w:lsdException w:name="Table Web 3" w:semiHidden="1" w:unhideWhenUsed="1"/>
     <w:lsdException w:name="Balloon Text" w:semiHidden="1" w:unhideWhenUsed="1"/>
     <w:lsdException w:name="Table Grid" w:uiPriority="39"/>
     <w:lsdException w:name="Table Theme" w:semiHidden="1" w:unhideWhenUsed="1"/>
